--- a/TEMP/input/p007r_MNM_++MHS_PHS_G1/tl_p007r.docx
+++ b/TEMP/input/p007r_MNM_++MHS_PHS_G1/tl_p007r.docx
@@ -5142,36 +5142,14 @@
     <w:rPrDefault>
       <w:rPr>
         <w:rFonts w:ascii="Arial" w:cs="Arial" w:eastAsia="Arial" w:hAnsi="Arial"/>
-        <w:b w:val="0"/>
-        <w:i w:val="0"/>
-        <w:smallCaps w:val="0"/>
-        <w:strike w:val="0"/>
-        <w:color w:val="000000"/>
         <w:sz w:val="22"/>
         <w:szCs w:val="22"/>
-        <w:u w:val="none"/>
-        <w:shd w:fill="auto" w:val="clear"/>
-        <w:vertAlign w:val="baseline"/>
         <w:lang w:val="en"/>
       </w:rPr>
     </w:rPrDefault>
     <w:pPrDefault>
       <w:pPr>
-        <w:keepNext w:val="0"/>
-        <w:keepLines w:val="0"/>
-        <w:widowControl w:val="1"/>
-        <w:pBdr>
-          <w:top w:space="0" w:sz="0" w:val="nil"/>
-          <w:left w:space="0" w:sz="0" w:val="nil"/>
-          <w:bottom w:space="0" w:sz="0" w:val="nil"/>
-          <w:right w:space="0" w:sz="0" w:val="nil"/>
-          <w:between w:space="0" w:sz="0" w:val="nil"/>
-        </w:pBdr>
-        <w:shd w:fill="auto" w:val="clear"/>
-        <w:spacing w:after="0" w:before="0" w:line="276" w:lineRule="auto"/>
-        <w:ind w:left="0" w:right="0" w:firstLine="0"/>
-        <w:contextualSpacing w:val="0"/>
-        <w:jc w:val="left"/>
+        <w:spacing w:line="276" w:lineRule="auto"/>
       </w:pPr>
     </w:pPrDefault>
   </w:docDefaults>

--- a/TEMP/input/p007r_MNM_++MHS_PHS_G1/tl_p007r.docx
+++ b/TEMP/input/p007r_MNM_++MHS_PHS_G1/tl_p007r.docx
@@ -4043,19 +4043,9 @@
       </w:r>
       <w:r>
         <w:rPr>
-          <w:b w:val="0"/>
-          <w:color w:val="000000"/>
-          <w:rtl w:val="0"/>
-        </w:rPr>
-        <w:t xml:space="preserve">u</w:t>
-      </w:r>
-      <w:r>
-        <w:rPr>
-          <w:b w:val="0"/>
-          <w:color w:val="000000"/>
-          <w:rtl w:val="0"/>
-        </w:rPr>
-        <w:t xml:space="preserve">sblac</w:t>
+          <w:rtl w:val="0"/>
+        </w:rPr>
+        <w:t xml:space="preserve">isinglass</w:t>
       </w:r>
       <w:r>
         <w:rPr>
@@ -4264,18 +4254,16 @@
       </w:r>
       <w:r>
         <w:rPr>
-          <w:b w:val="0"/>
-          <w:color w:val="000000"/>
-          <w:rtl w:val="0"/>
-        </w:rPr>
-        <w:t xml:space="preserve"> t</w:t>
-      </w:r>
-      <w:r>
-        <w:rPr>
-          <w:color w:val="000000"/>
-          <w:rtl w:val="0"/>
-        </w:rPr>
-        <w:t xml:space="preserve">hat has been boiled rather than </w:t>
+          <w:rtl w:val="0"/>
+        </w:rPr>
+        <w:t xml:space="preserve">,</w:t>
+      </w:r>
+      <w:r>
+        <w:rPr>
+          <w:color w:val="000000"/>
+          <w:rtl w:val="0"/>
+        </w:rPr>
+        <w:t xml:space="preserve"> boiled rather than being </w:t>
       </w:r>
       <w:r>
         <w:rPr>
@@ -4359,29 +4347,35 @@
       </w:r>
       <w:r>
         <w:rPr>
+          <w:rtl w:val="0"/>
+        </w:rPr>
+        <w:t xml:space="preserve">glue</w:t>
+      </w:r>
+      <w:r>
+        <w:rPr>
+          <w:color w:val="000000"/>
+          <w:rtl w:val="0"/>
+        </w:rPr>
+        <w:t xml:space="preserve"> their masterpieces with it and </w:t>
+      </w:r>
+      <w:r>
+        <w:rPr>
+          <w:rFonts w:ascii="Courier New" w:cs="Courier New" w:eastAsia="Courier New" w:hAnsi="Courier New"/>
           <w:i w:val="0"/>
-          <w:color w:val="000000"/>
-          <w:rtl w:val="0"/>
-        </w:rPr>
-        <w:t xml:space="preserve">u</w:t>
-      </w:r>
-      <w:r>
-        <w:rPr>
-          <w:color w:val="000000"/>
-          <w:rtl w:val="0"/>
-        </w:rPr>
-        <w:t xml:space="preserve">se it on their masterpieces and </w:t>
-      </w:r>
-      <w:r>
-        <w:rPr>
-          <w:rFonts w:ascii="Courier New" w:cs="Courier New" w:eastAsia="Courier New" w:hAnsi="Courier New"/>
+          <w:color w:val="0000ff"/>
+          <w:sz w:val="18"/>
+          <w:szCs w:val="18"/>
+          <w:rtl w:val="0"/>
+        </w:rPr>
+        <w:t xml:space="preserve">&lt;pro&gt;</w:t>
+      </w:r>
+      <w:r>
+        <w:rPr>
           <w:i w:val="0"/>
-          <w:color w:val="0000ff"/>
-          <w:sz w:val="18"/>
-          <w:szCs w:val="18"/>
-          <w:rtl w:val="0"/>
-        </w:rPr>
-        <w:t xml:space="preserve">&lt;pro&gt;</w:t>
+          <w:color w:val="000000"/>
+          <w:rtl w:val="0"/>
+        </w:rPr>
+        <w:t xml:space="preserve">g</w:t>
       </w:r>
       <w:r>
         <w:rPr>
@@ -4389,30 +4383,22 @@
           <w:color w:val="000000"/>
           <w:rtl w:val="0"/>
         </w:rPr>
-        <w:t xml:space="preserve">g</w:t>
-      </w:r>
-      <w:r>
-        <w:rPr>
+        <w:t xml:space="preserve">uitar makers</w:t>
+      </w:r>
+      <w:r>
+        <w:rPr>
+          <w:rFonts w:ascii="Courier New" w:cs="Courier New" w:eastAsia="Courier New" w:hAnsi="Courier New"/>
           <w:i w:val="0"/>
-          <w:color w:val="000000"/>
-          <w:rtl w:val="0"/>
-        </w:rPr>
-        <w:t xml:space="preserve">uitar makers</w:t>
-      </w:r>
-      <w:r>
-        <w:rPr>
-          <w:rFonts w:ascii="Courier New" w:cs="Courier New" w:eastAsia="Courier New" w:hAnsi="Courier New"/>
+          <w:color w:val="0000ff"/>
+          <w:sz w:val="18"/>
+          <w:szCs w:val="18"/>
+          <w:rtl w:val="0"/>
+        </w:rPr>
+        <w:t xml:space="preserve">&lt;/pro&gt;</w:t>
+      </w:r>
+      <w:r>
+        <w:rPr>
           <w:i w:val="0"/>
-          <w:color w:val="0000ff"/>
-          <w:sz w:val="18"/>
-          <w:szCs w:val="18"/>
-          <w:rtl w:val="0"/>
-        </w:rPr>
-        <w:t xml:space="preserve">&lt;/pro&gt;</w:t>
-      </w:r>
-      <w:r>
-        <w:rPr>
-          <w:i w:val="0"/>
           <w:color w:val="000000"/>
           <w:rtl w:val="0"/>
         </w:rPr>
@@ -4423,7 +4409,7 @@
           <w:color w:val="000000"/>
           <w:rtl w:val="0"/>
         </w:rPr>
-        <w:t xml:space="preserve">use it for their more delicate works. It needs to be strongly </w:t>
+        <w:t xml:space="preserve">use it for delicate works. It needs to be strongly </w:t>
       </w:r>
       <w:r>
         <w:rPr>
@@ -4644,14 +4630,40 @@
           <w:color w:val="000000"/>
           <w:rtl w:val="0"/>
         </w:rPr>
-        <w:t xml:space="preserve">scraps</w:t>
-      </w:r>
-      <w:r>
-        <w:rPr>
-          <w:color w:val="000000"/>
-          <w:rtl w:val="0"/>
-        </w:rPr>
-        <w:t xml:space="preserve"> and used to glue </w:t>
+        <w:t xml:space="preserve">scrapings</w:t>
+      </w:r>
+      <w:r>
+        <w:rPr>
+          <w:color w:val="000000"/>
+          <w:rtl w:val="0"/>
+        </w:rPr>
+        <w:t xml:space="preserve"> and </w:t>
+      </w:r>
+      <w:r>
+        <w:rPr>
+          <w:rtl w:val="0"/>
+        </w:rPr>
+        <w:t xml:space="preserve">one uses it</w:t>
+      </w:r>
+      <w:r>
+        <w:rPr>
+          <w:color w:val="000000"/>
+          <w:rtl w:val="0"/>
+        </w:rPr>
+        <w:t xml:space="preserve"> </w:t>
+      </w:r>
+      <w:r>
+        <w:rPr>
+          <w:rtl w:val="0"/>
+        </w:rPr>
+        <w:t xml:space="preserve">for</w:t>
+      </w:r>
+      <w:r>
+        <w:rPr>
+          <w:color w:val="000000"/>
+          <w:rtl w:val="0"/>
+        </w:rPr>
+        <w:t xml:space="preserve"> glueing </w:t>
       </w:r>
       <w:r>
         <w:rPr>
@@ -4704,7 +4716,7 @@
           <w:color w:val="000000"/>
           <w:rtl w:val="0"/>
         </w:rPr>
-        <w:t xml:space="preserve">or similar things without fire, by wetting it with one's </w:t>
+        <w:t xml:space="preserve">or similar things without fire, wetting it with one's </w:t>
       </w:r>
       <w:r>
         <w:rPr>
@@ -4854,25 +4866,52 @@
           <w:rtl w:val="0"/>
         </w:rPr>
         <w:br w:type="textWrapping"/>
-        <w:t xml:space="preserve">It is </w:t>
-      </w:r>
-      <w:r>
-        <w:rPr>
-          <w:rtl w:val="0"/>
-        </w:rPr>
-        <w:t xml:space="preserve">beaten </w:t>
-      </w:r>
-      <w:r>
-        <w:rPr>
-          <w:color w:val="000000"/>
-          <w:rtl w:val="0"/>
-        </w:rPr>
-        <w:t xml:space="preserve">and left to soak in </w:t>
-      </w:r>
-      <w:r>
-        <w:rPr>
-          <w:rFonts w:ascii="Courier New" w:cs="Courier New" w:eastAsia="Courier New" w:hAnsi="Courier New"/>
-          <w:b w:val="0"/>
+      </w:r>
+      <w:r>
+        <w:rPr>
+          <w:rtl w:val="0"/>
+        </w:rPr>
+        <w:t xml:space="preserve">One beats it </w:t>
+      </w:r>
+      <w:r>
+        <w:rPr>
+          <w:color w:val="000000"/>
+          <w:rtl w:val="0"/>
+        </w:rPr>
+        <w:t xml:space="preserve">and soaks </w:t>
+      </w:r>
+      <w:r>
+        <w:rPr>
+          <w:rtl w:val="0"/>
+        </w:rPr>
+        <w:t xml:space="preserve">it</w:t>
+      </w:r>
+      <w:r>
+        <w:rPr>
+          <w:color w:val="000000"/>
+          <w:rtl w:val="0"/>
+        </w:rPr>
+        <w:t xml:space="preserve"> in </w:t>
+      </w:r>
+      <w:r>
+        <w:rPr>
+          <w:rFonts w:ascii="Courier New" w:cs="Courier New" w:eastAsia="Courier New" w:hAnsi="Courier New"/>
+          <w:color w:val="a91111"/>
+          <w:sz w:val="18"/>
+          <w:szCs w:val="18"/>
+          <w:rtl w:val="0"/>
+        </w:rPr>
+        <w:t xml:space="preserve">&lt;del&gt;</w:t>
+      </w:r>
+      <w:r>
+        <w:rPr>
+          <w:rtl w:val="0"/>
+        </w:rPr>
+        <w:t xml:space="preserve">in </w:t>
+      </w:r>
+      <w:r>
+        <w:rPr>
+          <w:rFonts w:ascii="Courier New" w:cs="Courier New" w:eastAsia="Courier New" w:hAnsi="Courier New"/>
           <w:color w:val="0000ff"/>
           <w:sz w:val="18"/>
           <w:szCs w:val="18"/>
@@ -4882,6 +4921,55 @@
       </w:r>
       <w:r>
         <w:rPr>
+          <w:rtl w:val="0"/>
+        </w:rPr>
+        <w:t xml:space="preserve">eau-de-vie</w:t>
+      </w:r>
+      <w:r>
+        <w:rPr>
+          <w:rFonts w:ascii="Courier New" w:cs="Courier New" w:eastAsia="Courier New" w:hAnsi="Courier New"/>
+          <w:color w:val="0000ff"/>
+          <w:sz w:val="18"/>
+          <w:szCs w:val="18"/>
+          <w:rtl w:val="0"/>
+        </w:rPr>
+        <w:t xml:space="preserve">&lt;/m&gt;</w:t>
+      </w:r>
+      <w:r>
+        <w:rPr>
+          <w:rtl w:val="0"/>
+        </w:rPr>
+        <w:t xml:space="preserve"> of vinegar</w:t>
+      </w:r>
+      <w:r>
+        <w:rPr>
+          <w:rFonts w:ascii="Courier New" w:cs="Courier New" w:eastAsia="Courier New" w:hAnsi="Courier New"/>
+          <w:color w:val="a91111"/>
+          <w:sz w:val="18"/>
+          <w:szCs w:val="18"/>
+          <w:rtl w:val="0"/>
+        </w:rPr>
+        <w:t xml:space="preserve">&lt;/del&gt;</w:t>
+      </w:r>
+      <w:r>
+        <w:rPr>
+          <w:rtl w:val="0"/>
+        </w:rPr>
+        <w:t xml:space="preserve"> </w:t>
+      </w:r>
+      <w:r>
+        <w:rPr>
+          <w:rFonts w:ascii="Courier New" w:cs="Courier New" w:eastAsia="Courier New" w:hAnsi="Courier New"/>
+          <w:b w:val="0"/>
+          <w:color w:val="0000ff"/>
+          <w:sz w:val="18"/>
+          <w:szCs w:val="18"/>
+          <w:rtl w:val="0"/>
+        </w:rPr>
+        <w:t xml:space="preserve">&lt;m&gt;</w:t>
+      </w:r>
+      <w:r>
+        <w:rPr>
           <w:b w:val="0"/>
           <w:color w:val="000000"/>
           <w:rtl w:val="0"/>
@@ -4920,7 +5008,33 @@
           <w:color w:val="000000"/>
           <w:rtl w:val="0"/>
         </w:rPr>
-        <w:t xml:space="preserve">for one night, then melted over a low heat. Others soak it in </w:t>
+        <w:t xml:space="preserve">for one night, then one melt</w:t>
+      </w:r>
+      <w:r>
+        <w:rPr>
+          <w:rtl w:val="0"/>
+        </w:rPr>
+        <w:t xml:space="preserve">s it</w:t>
+      </w:r>
+      <w:r>
+        <w:rPr>
+          <w:color w:val="000000"/>
+          <w:rtl w:val="0"/>
+        </w:rPr>
+        <w:t xml:space="preserve"> over a slow </w:t>
+      </w:r>
+      <w:r>
+        <w:rPr>
+          <w:rtl w:val="0"/>
+        </w:rPr>
+        <w:t xml:space="preserve">fire</w:t>
+      </w:r>
+      <w:r>
+        <w:rPr>
+          <w:color w:val="000000"/>
+          <w:rtl w:val="0"/>
+        </w:rPr>
+        <w:t xml:space="preserve">. Others soak it in </w:t>
       </w:r>
       <w:r>
         <w:rPr>
@@ -4935,19 +5049,9 @@
       </w:r>
       <w:r>
         <w:rPr>
-          <w:b w:val="0"/>
-          <w:color w:val="000000"/>
-          <w:rtl w:val="0"/>
-        </w:rPr>
-        <w:t xml:space="preserve">s</w:t>
-      </w:r>
-      <w:r>
-        <w:rPr>
-          <w:b w:val="0"/>
-          <w:color w:val="000000"/>
-          <w:rtl w:val="0"/>
-        </w:rPr>
-        <w:t xml:space="preserve">pirits</w:t>
+          <w:rtl w:val="0"/>
+        </w:rPr>
+        <w:t xml:space="preserve">eau-de-vie</w:t>
       </w:r>
       <w:r>
         <w:rPr>

--- a/TEMP/input/p007r_MNM_++MHS_PHS_G1/tl_p007r.docx
+++ b/TEMP/input/p007r_MNM_++MHS_PHS_G1/tl_p007r.docx
@@ -4068,6 +4068,17 @@
       </w:r>
       <w:r>
         <w:rPr>
+          <w:rFonts w:ascii="Courier New" w:cs="Courier New" w:eastAsia="Courier New" w:hAnsi="Courier New"/>
+          <w:b w:val="0"/>
+          <w:color w:val="7f6000"/>
+          <w:sz w:val="18"/>
+          <w:szCs w:val="18"/>
+          <w:rtl w:val="0"/>
+        </w:rPr>
+        <w:t xml:space="preserve">&lt;add&gt;</w:t>
+      </w:r>
+      <w:r>
+        <w:rPr>
           <w:color w:val="000000"/>
           <w:rtl w:val="0"/>
         </w:rPr>
@@ -4082,7 +4093,7 @@
           <w:szCs w:val="18"/>
           <w:rtl w:val="0"/>
         </w:rPr>
-        <w:t xml:space="preserve">&lt;m&gt;</w:t>
+        <w:t xml:space="preserve">&lt;m&gt;&lt;bp&gt;</w:t>
       </w:r>
       <w:r>
         <w:rPr>
@@ -4098,7 +4109,26 @@
           <w:color w:val="000000"/>
           <w:rtl w:val="0"/>
         </w:rPr>
-        <w:t xml:space="preserve">outh glue</w:t>
+        <w:t xml:space="preserve">outh</w:t>
+      </w:r>
+      <w:r>
+        <w:rPr>
+          <w:rFonts w:ascii="Courier New" w:cs="Courier New" w:eastAsia="Courier New" w:hAnsi="Courier New"/>
+          <w:b w:val="0"/>
+          <w:color w:val="0000ff"/>
+          <w:sz w:val="18"/>
+          <w:szCs w:val="18"/>
+          <w:rtl w:val="0"/>
+        </w:rPr>
+        <w:t xml:space="preserve">&lt;/bp&gt;</w:t>
+      </w:r>
+      <w:r>
+        <w:rPr>
+          <w:b w:val="0"/>
+          <w:color w:val="000000"/>
+          <w:rtl w:val="0"/>
+        </w:rPr>
+        <w:t xml:space="preserve"> glue</w:t>
       </w:r>
       <w:r>
         <w:rPr>
@@ -4120,7 +4150,7 @@
           <w:szCs w:val="18"/>
           <w:rtl w:val="0"/>
         </w:rPr>
-        <w:t xml:space="preserve">&lt;/head&gt;</w:t>
+        <w:t xml:space="preserve">&lt;/add&gt;&lt;/head&gt;</w:t>
       </w:r>
       <w:r>
         <w:rPr>
@@ -4347,12 +4377,33 @@
       </w:r>
       <w:r>
         <w:rPr>
+          <w:rFonts w:ascii="Courier New" w:cs="Courier New" w:eastAsia="Courier New" w:hAnsi="Courier New"/>
+          <w:i w:val="0"/>
+          <w:color w:val="0000ff"/>
+          <w:sz w:val="18"/>
+          <w:szCs w:val="18"/>
+          <w:rtl w:val="0"/>
+        </w:rPr>
+        <w:t xml:space="preserve">&lt;m&gt;</w:t>
+      </w:r>
+      <w:r>
+        <w:rPr>
           <w:rtl w:val="0"/>
         </w:rPr>
         <w:t xml:space="preserve">glue</w:t>
       </w:r>
       <w:r>
         <w:rPr>
+          <w:rFonts w:ascii="Courier New" w:cs="Courier New" w:eastAsia="Courier New" w:hAnsi="Courier New"/>
+          <w:color w:val="0000ff"/>
+          <w:sz w:val="18"/>
+          <w:szCs w:val="18"/>
+          <w:rtl w:val="0"/>
+        </w:rPr>
+        <w:t xml:space="preserve">&lt;/m&gt;</w:t>
+      </w:r>
+      <w:r>
+        <w:rPr>
           <w:color w:val="000000"/>
           <w:rtl w:val="0"/>
         </w:rPr>
@@ -4367,7 +4418,17 @@
           <w:szCs w:val="18"/>
           <w:rtl w:val="0"/>
         </w:rPr>
-        <w:t xml:space="preserve">&lt;pro&gt;</w:t>
+        <w:t xml:space="preserve">&lt;pro&gt;&lt;</w:t>
+      </w:r>
+      <w:r>
+        <w:rPr>
+          <w:rFonts w:ascii="Courier New" w:cs="Courier New" w:eastAsia="Courier New" w:hAnsi="Courier New"/>
+          <w:color w:val="0000ff"/>
+          <w:sz w:val="18"/>
+          <w:szCs w:val="18"/>
+          <w:rtl w:val="0"/>
+        </w:rPr>
+        <w:t xml:space="preserve">mu&gt;</w:t>
       </w:r>
       <w:r>
         <w:rPr>
@@ -4383,7 +4444,7 @@
           <w:color w:val="000000"/>
           <w:rtl w:val="0"/>
         </w:rPr>
-        <w:t xml:space="preserve">uitar makers</w:t>
+        <w:t xml:space="preserve">uitar</w:t>
       </w:r>
       <w:r>
         <w:rPr>
@@ -4394,6 +4455,25 @@
           <w:szCs w:val="18"/>
           <w:rtl w:val="0"/>
         </w:rPr>
+        <w:t xml:space="preserve">&lt;/mu&gt;</w:t>
+      </w:r>
+      <w:r>
+        <w:rPr>
+          <w:i w:val="0"/>
+          <w:color w:val="000000"/>
+          <w:rtl w:val="0"/>
+        </w:rPr>
+        <w:t xml:space="preserve"> makers</w:t>
+      </w:r>
+      <w:r>
+        <w:rPr>
+          <w:rFonts w:ascii="Courier New" w:cs="Courier New" w:eastAsia="Courier New" w:hAnsi="Courier New"/>
+          <w:i w:val="0"/>
+          <w:color w:val="0000ff"/>
+          <w:sz w:val="18"/>
+          <w:szCs w:val="18"/>
+          <w:rtl w:val="0"/>
+        </w:rPr>
         <w:t xml:space="preserve">&lt;/pro&gt;</w:t>
       </w:r>
       <w:r>
@@ -4422,25 +4502,37 @@
           <w:color w:val="000000"/>
           <w:rtl w:val="0"/>
         </w:rPr>
-        <w:t xml:space="preserve">, then soaked gently in barely </w:t>
-      </w:r>
-      <w:r>
-        <w:rPr>
-          <w:color w:val="000000"/>
-          <w:rtl w:val="0"/>
-        </w:rPr>
-        <w:t xml:space="preserve">boiling </w:t>
-      </w:r>
-      <w:r>
-        <w:rPr>
-          <w:rFonts w:ascii="Courier New" w:cs="Courier New" w:eastAsia="Courier New" w:hAnsi="Courier New"/>
-          <w:b w:val="0"/>
+        <w:t xml:space="preserve">, then soaked gently in </w:t>
+      </w:r>
+      <w:r>
+        <w:rPr>
+          <w:rFonts w:ascii="Courier New" w:cs="Courier New" w:eastAsia="Courier New" w:hAnsi="Courier New"/>
           <w:color w:val="0000ff"/>
           <w:sz w:val="18"/>
           <w:szCs w:val="18"/>
           <w:rtl w:val="0"/>
         </w:rPr>
         <w:t xml:space="preserve">&lt;m&gt;</w:t>
+      </w:r>
+      <w:r>
+        <w:rPr>
+          <w:color w:val="000000"/>
+          <w:rtl w:val="0"/>
+        </w:rPr>
+        <w:t xml:space="preserve">barely </w:t>
+      </w:r>
+      <w:r>
+        <w:rPr>
+          <w:color w:val="000000"/>
+          <w:rtl w:val="0"/>
+        </w:rPr>
+        <w:t xml:space="preserve">boiling</w:t>
+      </w:r>
+      <w:r>
+        <w:rPr>
+          <w:rtl w:val="0"/>
+        </w:rPr>
+        <w:t xml:space="preserve"> </w:t>
       </w:r>
       <w:r>
         <w:rPr>
@@ -4553,14 +4645,82 @@
           <w:szCs w:val="18"/>
           <w:rtl w:val="0"/>
         </w:rPr>
+        <w:t xml:space="preserve">&lt;m&gt;&lt;bp&gt;</w:t>
+      </w:r>
+      <w:r>
+        <w:rPr>
+          <w:color w:val="000000"/>
+          <w:rtl w:val="0"/>
+        </w:rPr>
+        <w:t xml:space="preserve">Mouth</w:t>
+      </w:r>
+      <w:r>
+        <w:rPr>
+          <w:rFonts w:ascii="Courier New" w:cs="Courier New" w:eastAsia="Courier New" w:hAnsi="Courier New"/>
+          <w:color w:val="0000ff"/>
+          <w:sz w:val="18"/>
+          <w:szCs w:val="18"/>
+          <w:rtl w:val="0"/>
+        </w:rPr>
+        <w:t xml:space="preserve">&lt;/bp&gt;</w:t>
+      </w:r>
+      <w:r>
+        <w:rPr>
+          <w:color w:val="000000"/>
+          <w:rtl w:val="0"/>
+        </w:rPr>
+        <w:t xml:space="preserve"> glue</w:t>
+      </w:r>
+      <w:r>
+        <w:rPr>
+          <w:rFonts w:ascii="Courier New" w:cs="Courier New" w:eastAsia="Courier New" w:hAnsi="Courier New"/>
+          <w:color w:val="0000ff"/>
+          <w:sz w:val="18"/>
+          <w:szCs w:val="18"/>
+          <w:rtl w:val="0"/>
+        </w:rPr>
+        <w:t xml:space="preserve">&lt;/m&gt;</w:t>
+      </w:r>
+      <w:r>
+        <w:rPr>
+          <w:color w:val="000000"/>
+          <w:rtl w:val="0"/>
+        </w:rPr>
+        <w:t xml:space="preserve"> is made of </w:t>
+      </w:r>
+      <w:r>
+        <w:rPr>
+          <w:rFonts w:ascii="Courier New" w:cs="Courier New" w:eastAsia="Courier New" w:hAnsi="Courier New"/>
+          <w:b w:val="0"/>
+          <w:color w:val="0000ff"/>
+          <w:sz w:val="18"/>
+          <w:szCs w:val="18"/>
+          <w:rtl w:val="0"/>
+        </w:rPr>
         <w:t xml:space="preserve">&lt;m&gt;</w:t>
       </w:r>
       <w:r>
         <w:rPr>
-          <w:color w:val="000000"/>
-          <w:rtl w:val="0"/>
-        </w:rPr>
-        <w:t xml:space="preserve">Mouth glue</w:t>
+          <w:b w:val="0"/>
+          <w:color w:val="000000"/>
+          <w:rtl w:val="0"/>
+        </w:rPr>
+        <w:t xml:space="preserve">p</w:t>
+      </w:r>
+      <w:r>
+        <w:rPr>
+          <w:b w:val="0"/>
+          <w:color w:val="000000"/>
+          <w:rtl w:val="0"/>
+        </w:rPr>
+        <w:t xml:space="preserve">archment </w:t>
+      </w:r>
+      <w:r>
+        <w:rPr>
+          <w:color w:val="000000"/>
+          <w:rtl w:val="0"/>
+        </w:rPr>
+        <w:t xml:space="preserve">scrapings</w:t>
       </w:r>
       <w:r>
         <w:rPr>
@@ -4577,12 +4737,37 @@
           <w:color w:val="000000"/>
           <w:rtl w:val="0"/>
         </w:rPr>
-        <w:t xml:space="preserve"> is made of </w:t>
-      </w:r>
-      <w:r>
-        <w:rPr>
-          <w:rFonts w:ascii="Courier New" w:cs="Courier New" w:eastAsia="Courier New" w:hAnsi="Courier New"/>
-          <w:b w:val="0"/>
+        <w:t xml:space="preserve"> and </w:t>
+      </w:r>
+      <w:r>
+        <w:rPr>
+          <w:rtl w:val="0"/>
+        </w:rPr>
+        <w:t xml:space="preserve">one uses it</w:t>
+      </w:r>
+      <w:r>
+        <w:rPr>
+          <w:color w:val="000000"/>
+          <w:rtl w:val="0"/>
+        </w:rPr>
+        <w:t xml:space="preserve"> </w:t>
+      </w:r>
+      <w:r>
+        <w:rPr>
+          <w:rtl w:val="0"/>
+        </w:rPr>
+        <w:t xml:space="preserve">for</w:t>
+      </w:r>
+      <w:r>
+        <w:rPr>
+          <w:color w:val="000000"/>
+          <w:rtl w:val="0"/>
+        </w:rPr>
+        <w:t xml:space="preserve"> </w:t>
+      </w:r>
+      <w:r>
+        <w:rPr>
+          <w:rFonts w:ascii="Courier New" w:cs="Courier New" w:eastAsia="Courier New" w:hAnsi="Courier New"/>
           <w:color w:val="0000ff"/>
           <w:sz w:val="18"/>
           <w:szCs w:val="18"/>
@@ -4592,24 +4777,14 @@
       </w:r>
       <w:r>
         <w:rPr>
-          <w:b w:val="0"/>
-          <w:color w:val="000000"/>
-          <w:rtl w:val="0"/>
-        </w:rPr>
-        <w:t xml:space="preserve">p</w:t>
-      </w:r>
-      <w:r>
-        <w:rPr>
-          <w:b w:val="0"/>
-          <w:color w:val="000000"/>
-          <w:rtl w:val="0"/>
-        </w:rPr>
-        <w:t xml:space="preserve">archment</w:t>
-      </w:r>
-      <w:r>
-        <w:rPr>
-          <w:rFonts w:ascii="Courier New" w:cs="Courier New" w:eastAsia="Courier New" w:hAnsi="Courier New"/>
-          <w:b w:val="0"/>
+          <w:color w:val="000000"/>
+          <w:rtl w:val="0"/>
+        </w:rPr>
+        <w:t xml:space="preserve">glueing</w:t>
+      </w:r>
+      <w:r>
+        <w:rPr>
+          <w:rFonts w:ascii="Courier New" w:cs="Courier New" w:eastAsia="Courier New" w:hAnsi="Courier New"/>
           <w:color w:val="0000ff"/>
           <w:sz w:val="18"/>
           <w:szCs w:val="18"/>
@@ -4619,51 +4794,10 @@
       </w:r>
       <w:r>
         <w:rPr>
-          <w:b w:val="0"/>
           <w:color w:val="000000"/>
           <w:rtl w:val="0"/>
         </w:rPr>
         <w:t xml:space="preserve"> </w:t>
-      </w:r>
-      <w:r>
-        <w:rPr>
-          <w:color w:val="000000"/>
-          <w:rtl w:val="0"/>
-        </w:rPr>
-        <w:t xml:space="preserve">scrapings</w:t>
-      </w:r>
-      <w:r>
-        <w:rPr>
-          <w:color w:val="000000"/>
-          <w:rtl w:val="0"/>
-        </w:rPr>
-        <w:t xml:space="preserve"> and </w:t>
-      </w:r>
-      <w:r>
-        <w:rPr>
-          <w:rtl w:val="0"/>
-        </w:rPr>
-        <w:t xml:space="preserve">one uses it</w:t>
-      </w:r>
-      <w:r>
-        <w:rPr>
-          <w:color w:val="000000"/>
-          <w:rtl w:val="0"/>
-        </w:rPr>
-        <w:t xml:space="preserve"> </w:t>
-      </w:r>
-      <w:r>
-        <w:rPr>
-          <w:rtl w:val="0"/>
-        </w:rPr>
-        <w:t xml:space="preserve">for</w:t>
-      </w:r>
-      <w:r>
-        <w:rPr>
-          <w:color w:val="000000"/>
-          <w:rtl w:val="0"/>
-        </w:rPr>
-        <w:t xml:space="preserve"> glueing </w:t>
       </w:r>
       <w:r>
         <w:rPr>
@@ -4937,12 +5071,6 @@
       </w:r>
       <w:r>
         <w:rPr>
-          <w:rtl w:val="0"/>
-        </w:rPr>
-        <w:t xml:space="preserve"> of vinegar</w:t>
-      </w:r>
-      <w:r>
-        <w:rPr>
           <w:rFonts w:ascii="Courier New" w:cs="Courier New" w:eastAsia="Courier New" w:hAnsi="Courier New"/>
           <w:color w:val="a91111"/>
           <w:sz w:val="18"/>
@@ -4960,7 +5088,22 @@
       <w:r>
         <w:rPr>
           <w:rFonts w:ascii="Courier New" w:cs="Courier New" w:eastAsia="Courier New" w:hAnsi="Courier New"/>
-          <w:b w:val="0"/>
+          <w:color w:val="a91111"/>
+          <w:sz w:val="18"/>
+          <w:szCs w:val="18"/>
+          <w:rtl w:val="0"/>
+        </w:rPr>
+        <w:t xml:space="preserve">&lt;del&gt;</w:t>
+      </w:r>
+      <w:r>
+        <w:rPr>
+          <w:rtl w:val="0"/>
+        </w:rPr>
+        <w:t xml:space="preserve">of </w:t>
+      </w:r>
+      <w:r>
+        <w:rPr>
+          <w:rFonts w:ascii="Courier New" w:cs="Courier New" w:eastAsia="Courier New" w:hAnsi="Courier New"/>
           <w:color w:val="0000ff"/>
           <w:sz w:val="18"/>
           <w:szCs w:val="18"/>
@@ -4970,6 +5113,49 @@
       </w:r>
       <w:r>
         <w:rPr>
+          <w:rtl w:val="0"/>
+        </w:rPr>
+        <w:t xml:space="preserve">vinegar</w:t>
+      </w:r>
+      <w:r>
+        <w:rPr>
+          <w:rFonts w:ascii="Courier New" w:cs="Courier New" w:eastAsia="Courier New" w:hAnsi="Courier New"/>
+          <w:color w:val="0000ff"/>
+          <w:sz w:val="18"/>
+          <w:szCs w:val="18"/>
+          <w:rtl w:val="0"/>
+        </w:rPr>
+        <w:t xml:space="preserve">&lt;/m&gt;</w:t>
+      </w:r>
+      <w:r>
+        <w:rPr>
+          <w:rFonts w:ascii="Courier New" w:cs="Courier New" w:eastAsia="Courier New" w:hAnsi="Courier New"/>
+          <w:color w:val="a91111"/>
+          <w:sz w:val="18"/>
+          <w:szCs w:val="18"/>
+          <w:rtl w:val="0"/>
+        </w:rPr>
+        <w:t xml:space="preserve">&lt;/del&gt;</w:t>
+      </w:r>
+      <w:r>
+        <w:rPr>
+          <w:rtl w:val="0"/>
+        </w:rPr>
+        <w:t xml:space="preserve"> </w:t>
+      </w:r>
+      <w:r>
+        <w:rPr>
+          <w:rFonts w:ascii="Courier New" w:cs="Courier New" w:eastAsia="Courier New" w:hAnsi="Courier New"/>
+          <w:b w:val="0"/>
+          <w:color w:val="0000ff"/>
+          <w:sz w:val="18"/>
+          <w:szCs w:val="18"/>
+          <w:rtl w:val="0"/>
+        </w:rPr>
+        <w:t xml:space="preserve">&lt;m&gt;</w:t>
+      </w:r>
+      <w:r>
+        <w:rPr>
           <w:b w:val="0"/>
           <w:color w:val="000000"/>
           <w:rtl w:val="0"/>
@@ -5005,10 +5191,55 @@
       </w:r>
       <w:r>
         <w:rPr>
-          <w:color w:val="000000"/>
-          <w:rtl w:val="0"/>
-        </w:rPr>
-        <w:t xml:space="preserve">for one night, then one melt</w:t>
+          <w:rFonts w:ascii="Courier New" w:cs="Courier New" w:eastAsia="Courier New" w:hAnsi="Courier New"/>
+          <w:b w:val="0"/>
+          <w:color w:val="0000ff"/>
+          <w:sz w:val="18"/>
+          <w:szCs w:val="18"/>
+          <w:rtl w:val="0"/>
+        </w:rPr>
+        <w:t xml:space="preserve">&lt;ms&gt;</w:t>
+      </w:r>
+      <w:r>
+        <w:rPr>
+          <w:color w:val="000000"/>
+          <w:rtl w:val="0"/>
+        </w:rPr>
+        <w:t xml:space="preserve">for one </w:t>
+      </w:r>
+      <w:r>
+        <w:rPr>
+          <w:rFonts w:ascii="Courier New" w:cs="Courier New" w:eastAsia="Courier New" w:hAnsi="Courier New"/>
+          <w:color w:val="0000ff"/>
+          <w:sz w:val="18"/>
+          <w:szCs w:val="18"/>
+          <w:rtl w:val="0"/>
+        </w:rPr>
+        <w:t xml:space="preserve">&lt;tmp&gt;</w:t>
+      </w:r>
+      <w:r>
+        <w:rPr>
+          <w:color w:val="000000"/>
+          <w:rtl w:val="0"/>
+        </w:rPr>
+        <w:t xml:space="preserve">night</w:t>
+      </w:r>
+      <w:r>
+        <w:rPr>
+          <w:rFonts w:ascii="Courier New" w:cs="Courier New" w:eastAsia="Courier New" w:hAnsi="Courier New"/>
+          <w:color w:val="0000ff"/>
+          <w:sz w:val="18"/>
+          <w:szCs w:val="18"/>
+          <w:rtl w:val="0"/>
+        </w:rPr>
+        <w:t xml:space="preserve">&lt;/tmp&gt;&lt;/ms&gt;</w:t>
+      </w:r>
+      <w:r>
+        <w:rPr>
+          <w:color w:val="000000"/>
+          <w:rtl w:val="0"/>
+        </w:rPr>
+        <w:t xml:space="preserve">, then one melt</w:t>
       </w:r>
       <w:r>
         <w:rPr>

--- a/TEMP/input/p007r_MNM_++MHS_PHS_G1/tl_p007r.docx
+++ b/TEMP/input/p007r_MNM_++MHS_PHS_G1/tl_p007r.docx
@@ -193,24 +193,7 @@
           <w:szCs w:val="18"/>
           <w:rtl w:val="0"/>
         </w:rPr>
-        <w:t xml:space="preserve">&lt;id&gt;</w:t>
-      </w:r>
-      <w:r>
-        <w:rPr>
-          <w:color w:val="000000"/>
-          <w:rtl w:val="0"/>
-        </w:rPr>
-        <w:t xml:space="preserve">p007r_a1</w:t>
-      </w:r>
-      <w:r>
-        <w:rPr>
-          <w:rFonts w:ascii="Courier New" w:cs="Courier New" w:eastAsia="Courier New" w:hAnsi="Courier New"/>
-          <w:color w:val="7f6000"/>
-          <w:sz w:val="18"/>
-          <w:szCs w:val="18"/>
-          <w:rtl w:val="0"/>
-        </w:rPr>
-        <w:t xml:space="preserve">&lt;/id&gt;</w:t>
+        <w:t xml:space="preserve">&lt;id&gt;p007r_1&lt;/id&gt;</w:t>
       </w:r>
       <w:r>
         <w:rPr>
@@ -2478,24 +2461,7 @@
           <w:szCs w:val="18"/>
           <w:rtl w:val="0"/>
         </w:rPr>
-        <w:t xml:space="preserve">&lt;id&gt;</w:t>
-      </w:r>
-      <w:r>
-        <w:rPr>
-          <w:color w:val="000000"/>
-          <w:rtl w:val="0"/>
-        </w:rPr>
-        <w:t xml:space="preserve">p007r_a2</w:t>
-      </w:r>
-      <w:r>
-        <w:rPr>
-          <w:rFonts w:ascii="Courier New" w:cs="Courier New" w:eastAsia="Courier New" w:hAnsi="Courier New"/>
-          <w:color w:val="7f6000"/>
-          <w:sz w:val="18"/>
-          <w:szCs w:val="18"/>
-          <w:rtl w:val="0"/>
-        </w:rPr>
-        <w:t xml:space="preserve">&lt;/id&gt;</w:t>
+        <w:t xml:space="preserve">&lt;id&gt;p007r_2&lt;/id&gt;</w:t>
       </w:r>
       <w:r>
         <w:rPr>
@@ -3358,24 +3324,7 @@
           <w:szCs w:val="18"/>
           <w:rtl w:val="0"/>
         </w:rPr>
-        <w:t xml:space="preserve">&lt;id&gt;</w:t>
-      </w:r>
-      <w:r>
-        <w:rPr>
-          <w:color w:val="000000"/>
-          <w:rtl w:val="0"/>
-        </w:rPr>
-        <w:t xml:space="preserve">p007r_a3</w:t>
-      </w:r>
-      <w:r>
-        <w:rPr>
-          <w:rFonts w:ascii="Courier New" w:cs="Courier New" w:eastAsia="Courier New" w:hAnsi="Courier New"/>
-          <w:color w:val="7f6000"/>
-          <w:sz w:val="18"/>
-          <w:szCs w:val="18"/>
-          <w:rtl w:val="0"/>
-        </w:rPr>
-        <w:t xml:space="preserve">&lt;/id&gt;</w:t>
+        <w:t xml:space="preserve">&lt;id&gt;p007r_3&lt;/id&gt;</w:t>
       </w:r>
       <w:r>
         <w:rPr>
@@ -3922,24 +3871,7 @@
           <w:szCs w:val="18"/>
           <w:rtl w:val="0"/>
         </w:rPr>
-        <w:t xml:space="preserve">&lt;id&gt;</w:t>
-      </w:r>
-      <w:r>
-        <w:rPr>
-          <w:color w:val="000000"/>
-          <w:rtl w:val="0"/>
-        </w:rPr>
-        <w:t xml:space="preserve">p007r_a4</w:t>
-      </w:r>
-      <w:r>
-        <w:rPr>
-          <w:rFonts w:ascii="Courier New" w:cs="Courier New" w:eastAsia="Courier New" w:hAnsi="Courier New"/>
-          <w:color w:val="7f6000"/>
-          <w:sz w:val="18"/>
-          <w:szCs w:val="18"/>
-          <w:rtl w:val="0"/>
-        </w:rPr>
-        <w:t xml:space="preserve">&lt;/id&gt;</w:t>
+        <w:t xml:space="preserve">&lt;id&gt;p007r_4&lt;/id&gt;</w:t>
       </w:r>
       <w:r>
         <w:rPr>

--- a/TEMP/input/p007r_MNM_++MHS_PHS_G1/tl_p007r.docx
+++ b/TEMP/input/p007r_MNM_++MHS_PHS_G1/tl_p007r.docx
@@ -539,7 +539,26 @@
           <w:szCs w:val="18"/>
           <w:rtl w:val="0"/>
         </w:rPr>
-        <w:t xml:space="preserve">&lt;/m&gt;</w:t>
+        <w:t xml:space="preserve">&lt;/m&gt;&lt;comment&gt;</w:t>
+      </w:r>
+      <w:r>
+        <w:rPr>
+          <w:color w:val="0000ff"/>
+          <w:sz w:val="16"/>
+          <w:szCs w:val="16"/>
+          <w:rtl w:val="0"/>
+        </w:rPr>
+        <w:t xml:space="preserve">c_007r_01</w:t>
+      </w:r>
+      <w:r>
+        <w:rPr>
+          <w:rFonts w:ascii="Courier New" w:cs="Courier New" w:eastAsia="Courier New" w:hAnsi="Courier New"/>
+          <w:color w:val="0000ff"/>
+          <w:sz w:val="18"/>
+          <w:szCs w:val="18"/>
+          <w:rtl w:val="0"/>
+        </w:rPr>
+        <w:t xml:space="preserve">&lt;/comment&gt;</w:t>
       </w:r>
       <w:r>
         <w:rPr>
@@ -2749,7 +2768,25 @@
           <w:szCs w:val="18"/>
           <w:rtl w:val="0"/>
         </w:rPr>
-        <w:t xml:space="preserve">&lt;/pa&gt;</w:t>
+        <w:t xml:space="preserve">&lt;/pa&gt;&lt;comment&gt;</w:t>
+      </w:r>
+      <w:r>
+        <w:rPr>
+          <w:sz w:val="16"/>
+          <w:szCs w:val="16"/>
+          <w:rtl w:val="0"/>
+        </w:rPr>
+        <w:t xml:space="preserve">c_007r_02</w:t>
+      </w:r>
+      <w:r>
+        <w:rPr>
+          <w:rFonts w:ascii="Courier New" w:cs="Courier New" w:eastAsia="Courier New" w:hAnsi="Courier New"/>
+          <w:color w:val="0000ff"/>
+          <w:sz w:val="18"/>
+          <w:szCs w:val="18"/>
+          <w:rtl w:val="0"/>
+        </w:rPr>
+        <w:t xml:space="preserve">&lt;/comment&gt; </w:t>
       </w:r>
       <w:r>
         <w:rPr>
@@ -4914,7 +4951,7 @@
         <w:rPr>
           <w:rtl w:val="0"/>
         </w:rPr>
-        <w:t xml:space="preserve">left-bottom</w:t>
+        <w:t xml:space="preserve">left-middle</w:t>
       </w:r>
       <w:r>
         <w:rPr>
@@ -5285,7 +5322,7 @@
     </w:p>
     <w:sectPr>
       <w:pgSz w:h="15840" w:w="12240"/>
-      <w:pgMar w:bottom="1440" w:top="1440" w:left="1440" w:right="1440" w:header="0"/>
+      <w:pgMar w:bottom="1440" w:top="1440" w:left="1440" w:right="1440" w:header="0" w:footer="720"/>
       <w:pgNumType w:start="1"/>
     </w:sectPr>
   </w:body>

--- a/TEMP/input/p007r_MNM_++MHS_PHS_G1/tl_p007r.docx
+++ b/TEMP/input/p007r_MNM_++MHS_PHS_G1/tl_p007r.docx
@@ -728,7 +728,7 @@
           <w:color w:val="000000"/>
           <w:rtl w:val="0"/>
         </w:rPr>
-        <w:t xml:space="preserve"> not to put a layer of</w:t>
+        <w:t xml:space="preserve"> not to put a layer of </w:t>
       </w:r>
       <w:r>
         <w:rPr>

--- a/TEMP/input/p007r_MNM_++MHS_PHS_G1/tl_p007r.docx
+++ b/TEMP/input/p007r_MNM_++MHS_PHS_G1/tl_p007r.docx
@@ -13,7 +13,6 @@
           <w:between w:space="0" w:sz="0" w:val="nil"/>
         </w:pBdr>
         <w:shd w:fill="auto" w:val="clear"/>
-        <w:contextualSpacing w:val="0"/>
         <w:rPr>
           <w:color w:val="000000"/>
         </w:rPr>
@@ -64,7 +63,6 @@
           <w:between w:space="0" w:sz="0" w:val="nil"/>
         </w:pBdr>
         <w:shd w:fill="auto" w:val="clear"/>
-        <w:contextualSpacing w:val="0"/>
         <w:rPr>
           <w:color w:val="000000"/>
         </w:rPr>
@@ -115,7 +113,6 @@
           <w:between w:space="0" w:sz="0" w:val="nil"/>
         </w:pBdr>
         <w:shd w:fill="auto" w:val="clear"/>
-        <w:contextualSpacing w:val="0"/>
         <w:rPr>
           <w:color w:val="000000"/>
         </w:rPr>
@@ -141,7 +138,6 @@
           <w:between w:space="0" w:sz="0" w:val="nil"/>
         </w:pBdr>
         <w:shd w:fill="auto" w:val="clear"/>
-        <w:contextualSpacing w:val="0"/>
         <w:rPr/>
       </w:pPr>
       <w:r>
@@ -163,7 +159,6 @@
           <w:between w:space="0" w:sz="0" w:val="nil"/>
         </w:pBdr>
         <w:shd w:fill="auto" w:val="clear"/>
-        <w:contextualSpacing w:val="0"/>
         <w:rPr>
           <w:color w:val="000000"/>
         </w:rPr>
@@ -346,7 +341,6 @@
           <w:between w:space="0" w:sz="0" w:val="nil"/>
         </w:pBdr>
         <w:shd w:fill="auto" w:val="clear"/>
-        <w:contextualSpacing w:val="0"/>
         <w:rPr>
           <w:color w:val="000000"/>
         </w:rPr>
@@ -370,7 +364,6 @@
           <w:between w:space="0" w:sz="0" w:val="nil"/>
         </w:pBdr>
         <w:shd w:fill="auto" w:val="clear"/>
-        <w:contextualSpacing w:val="0"/>
         <w:rPr>
           <w:color w:val="000000"/>
         </w:rPr>
@@ -2409,7 +2402,6 @@
           <w:between w:space="0" w:sz="0" w:val="nil"/>
         </w:pBdr>
         <w:shd w:fill="auto" w:val="clear"/>
-        <w:contextualSpacing w:val="0"/>
         <w:rPr>
           <w:rFonts w:ascii="Courier New" w:cs="Courier New" w:eastAsia="Courier New" w:hAnsi="Courier New"/>
           <w:color w:val="7f6000"/>
@@ -2441,7 +2433,6 @@
           <w:between w:space="0" w:sz="0" w:val="nil"/>
         </w:pBdr>
         <w:shd w:fill="auto" w:val="clear"/>
-        <w:contextualSpacing w:val="0"/>
         <w:rPr>
           <w:color w:val="000000"/>
           <w:sz w:val="16"/>
@@ -2547,7 +2538,6 @@
           <w:between w:space="0" w:sz="0" w:val="nil"/>
         </w:pBdr>
         <w:shd w:fill="auto" w:val="clear"/>
-        <w:contextualSpacing w:val="0"/>
         <w:rPr>
           <w:color w:val="000000"/>
         </w:rPr>
@@ -2571,7 +2561,6 @@
           <w:between w:space="0" w:sz="0" w:val="nil"/>
         </w:pBdr>
         <w:shd w:fill="auto" w:val="clear"/>
-        <w:contextualSpacing w:val="0"/>
         <w:rPr>
           <w:color w:val="000000"/>
         </w:rPr>
@@ -3295,7 +3284,6 @@
           <w:between w:space="0" w:sz="0" w:val="nil"/>
         </w:pBdr>
         <w:shd w:fill="auto" w:val="clear"/>
-        <w:contextualSpacing w:val="0"/>
         <w:rPr>
           <w:color w:val="000000"/>
         </w:rPr>
@@ -3331,7 +3319,6 @@
           <w:between w:space="0" w:sz="0" w:val="nil"/>
         </w:pBdr>
         <w:shd w:fill="auto" w:val="clear"/>
-        <w:contextualSpacing w:val="0"/>
         <w:rPr>
           <w:color w:val="000000"/>
         </w:rPr>
@@ -3416,7 +3403,6 @@
           <w:between w:space="0" w:sz="0" w:val="nil"/>
         </w:pBdr>
         <w:shd w:fill="auto" w:val="clear"/>
-        <w:contextualSpacing w:val="0"/>
         <w:rPr>
           <w:color w:val="000000"/>
         </w:rPr>
@@ -3440,7 +3426,6 @@
           <w:between w:space="0" w:sz="0" w:val="nil"/>
         </w:pBdr>
         <w:shd w:fill="auto" w:val="clear"/>
-        <w:contextualSpacing w:val="0"/>
         <w:rPr>
           <w:color w:val="000000"/>
         </w:rPr>
@@ -3839,7 +3824,6 @@
           <w:between w:space="0" w:sz="0" w:val="nil"/>
         </w:pBdr>
         <w:shd w:fill="auto" w:val="clear"/>
-        <w:contextualSpacing w:val="0"/>
         <w:rPr>
           <w:rFonts w:ascii="Courier New" w:cs="Courier New" w:eastAsia="Courier New" w:hAnsi="Courier New"/>
           <w:color w:val="7f6000"/>
@@ -3871,7 +3855,6 @@
           <w:between w:space="0" w:sz="0" w:val="nil"/>
         </w:pBdr>
         <w:shd w:fill="auto" w:val="clear"/>
-        <w:contextualSpacing w:val="0"/>
         <w:rPr>
           <w:color w:val="000000"/>
         </w:rPr>
@@ -4140,7 +4123,6 @@
           <w:between w:space="0" w:sz="0" w:val="nil"/>
         </w:pBdr>
         <w:shd w:fill="auto" w:val="clear"/>
-        <w:contextualSpacing w:val="0"/>
         <w:rPr>
           <w:color w:val="000000"/>
         </w:rPr>
@@ -4164,7 +4146,6 @@
           <w:between w:space="0" w:sz="0" w:val="nil"/>
         </w:pBdr>
         <w:shd w:fill="auto" w:val="clear"/>
-        <w:contextualSpacing w:val="0"/>
         <w:rPr>
           <w:color w:val="000000"/>
         </w:rPr>
@@ -4567,7 +4548,6 @@
           <w:between w:space="0" w:sz="0" w:val="nil"/>
         </w:pBdr>
         <w:shd w:fill="auto" w:val="clear"/>
-        <w:contextualSpacing w:val="0"/>
         <w:rPr>
           <w:color w:val="000000"/>
         </w:rPr>
@@ -4591,7 +4571,6 @@
           <w:between w:space="0" w:sz="0" w:val="nil"/>
         </w:pBdr>
         <w:shd w:fill="auto" w:val="clear"/>
-        <w:contextualSpacing w:val="0"/>
         <w:rPr>
           <w:color w:val="000000"/>
         </w:rPr>
@@ -4884,7 +4863,6 @@
           <w:between w:space="0" w:sz="0" w:val="nil"/>
         </w:pBdr>
         <w:shd w:fill="auto" w:val="clear"/>
-        <w:contextualSpacing w:val="0"/>
         <w:rPr>
           <w:color w:val="000000"/>
         </w:rPr>
@@ -4915,7 +4893,6 @@
           <w:between w:space="0" w:sz="0" w:val="nil"/>
         </w:pBdr>
         <w:shd w:fill="auto" w:val="clear"/>
-        <w:contextualSpacing w:val="0"/>
         <w:rPr>
           <w:color w:val="000000"/>
         </w:rPr>
@@ -5301,7 +5278,6 @@
           <w:between w:space="0" w:sz="0" w:val="nil"/>
         </w:pBdr>
         <w:shd w:fill="auto" w:val="clear"/>
-        <w:contextualSpacing w:val="0"/>
         <w:rPr/>
       </w:pPr>
       <w:r>
@@ -5347,7 +5323,6 @@
         <w:shd w:fill="auto" w:val="clear"/>
         <w:spacing w:after="0" w:before="0" w:line="240" w:lineRule="auto"/>
         <w:ind w:left="0" w:right="0" w:firstLine="0"/>
-        <w:contextualSpacing w:val="0"/>
         <w:jc w:val="left"/>
         <w:rPr>
           <w:rFonts w:ascii="Arial" w:cs="Arial" w:eastAsia="Arial" w:hAnsi="Arial"/>
@@ -5398,7 +5373,6 @@
         <w:shd w:fill="auto" w:val="clear"/>
         <w:spacing w:after="0" w:before="0" w:line="240" w:lineRule="auto"/>
         <w:ind w:left="0" w:right="0" w:firstLine="0"/>
-        <w:contextualSpacing w:val="0"/>
         <w:jc w:val="left"/>
         <w:rPr>
           <w:rFonts w:ascii="Arial" w:cs="Arial" w:eastAsia="Arial" w:hAnsi="Arial"/>
